--- a/docs/Entrega 1.docx
+++ b/docs/Entrega 1.docx
@@ -89,8 +89,6 @@
         </w:rPr>
         <w:t>4</w:t>
       </w:r>
-      <w:bookmarkStart w:id="0" w:name="_GoBack"/>
-      <w:bookmarkEnd w:id="0"/>
       <w:r>
         <w:rPr>
           <w:b/>
@@ -106,11 +104,33 @@
           <w:lang w:val="es-ES"/>
         </w:rPr>
       </w:pPr>
+      <w:proofErr w:type="spellStart"/>
       <w:r>
         <w:rPr>
           <w:lang w:val="es-ES"/>
         </w:rPr>
-        <w:t>Headfuck, IDE para Brainfuck++</w:t>
+        <w:t>Headfuck</w:t>
+      </w:r>
+      <w:proofErr w:type="spellEnd"/>
+      <w:r>
+        <w:rPr>
+          <w:lang w:val="es-ES"/>
+        </w:rPr>
+        <w:t xml:space="preserve">, IDE para </w:t>
+      </w:r>
+      <w:proofErr w:type="spellStart"/>
+      <w:r>
+        <w:rPr>
+          <w:lang w:val="es-ES"/>
+        </w:rPr>
+        <w:t>Brainfuck</w:t>
+      </w:r>
+      <w:proofErr w:type="spellEnd"/>
+      <w:r>
+        <w:rPr>
+          <w:lang w:val="es-ES"/>
+        </w:rPr>
+        <w:t>++</w:t>
       </w:r>
     </w:p>
     <w:p>
@@ -179,8 +199,13 @@
         <w:t>Entorno de desarrollo integrado)</w:t>
       </w:r>
       <w:r>
-        <w:t xml:space="preserve"> para el lenguaje de programación Brainfuck</w:t>
-      </w:r>
+        <w:t xml:space="preserve"> para el lenguaje de programación </w:t>
+      </w:r>
+      <w:proofErr w:type="spellStart"/>
+      <w:r>
+        <w:t>Brainfuck</w:t>
+      </w:r>
+      <w:proofErr w:type="spellEnd"/>
       <w:r>
         <w:t>++.</w:t>
       </w:r>
@@ -207,9 +232,11 @@
       <w:pPr>
         <w:jc w:val="both"/>
       </w:pPr>
+      <w:proofErr w:type="spellStart"/>
       <w:r>
         <w:t>Brainfuck</w:t>
       </w:r>
+      <w:proofErr w:type="spellEnd"/>
       <w:r>
         <w:t xml:space="preserve"> </w:t>
       </w:r>
@@ -244,7 +271,15 @@
         <w:t xml:space="preserve"> lo</w:t>
       </w:r>
       <w:r>
-        <w:t xml:space="preserve"> es el caso de Brainfuck+</w:t>
+        <w:t xml:space="preserve"> es el caso de </w:t>
+      </w:r>
+      <w:proofErr w:type="spellStart"/>
+      <w:r>
+        <w:t>Brainfuck</w:t>
+      </w:r>
+      <w:proofErr w:type="spellEnd"/>
+      <w:r>
+        <w:t>+</w:t>
       </w:r>
       <w:r>
         <w:t>+, una extensión</w:t>
@@ -252,6 +287,7 @@
       <w:r>
         <w:t xml:space="preserve"> hecha por la página web </w:t>
       </w:r>
+      <w:proofErr w:type="spellStart"/>
       <w:r>
         <w:rPr>
           <w:i/>
@@ -259,6 +295,7 @@
         </w:rPr>
         <w:t>CodeAbbey</w:t>
       </w:r>
+      <w:proofErr w:type="spellEnd"/>
       <w:r>
         <w:rPr>
           <w:i/>
@@ -343,7 +380,15 @@
         <w:t xml:space="preserve">Sin embargo, </w:t>
       </w:r>
       <w:r>
-        <w:t>al Brainfuck++ ser un lenguaje esotérico, desafía</w:t>
+        <w:t xml:space="preserve">al </w:t>
+      </w:r>
+      <w:proofErr w:type="spellStart"/>
+      <w:r>
+        <w:t>Brainfuck</w:t>
+      </w:r>
+      <w:proofErr w:type="spellEnd"/>
+      <w:r>
+        <w:t>++ ser un lenguaje esotérico, desafía</w:t>
       </w:r>
       <w:r>
         <w:t xml:space="preserve"> y reta al programador a </w:t>
@@ -437,10 +482,18 @@
         </w:rPr>
       </w:pPr>
       <w:r>
-        <w:t>Es por esta razón que como grupo hemos decidido desarrollar un IDE para Brai</w:t>
-      </w:r>
-      <w:r>
-        <w:t>nfuck++</w:t>
+        <w:t xml:space="preserve">Es por esta razón que como grupo hemos decidido desarrollar un IDE para </w:t>
+      </w:r>
+      <w:proofErr w:type="spellStart"/>
+      <w:r>
+        <w:t>Brai</w:t>
+      </w:r>
+      <w:r>
+        <w:t>nfuck</w:t>
+      </w:r>
+      <w:proofErr w:type="spellEnd"/>
+      <w:r>
+        <w:t>++</w:t>
       </w:r>
       <w:r>
         <w:t>, que básicamente permita escribir y compilar código</w:t>
@@ -712,8 +765,8 @@
           <w:color w:val="000000"/>
         </w:rPr>
       </w:pPr>
-      <w:bookmarkStart w:id="1" w:name="_heading=h.30j0zll" w:colFirst="0" w:colLast="0"/>
-      <w:bookmarkEnd w:id="1"/>
+      <w:bookmarkStart w:id="0" w:name="_heading=h.30j0zll" w:colFirst="0" w:colLast="0"/>
+      <w:bookmarkEnd w:id="0"/>
       <w:r>
         <w:rPr>
           <w:color w:val="000000"/>
@@ -766,8 +819,31 @@
           <w:i w:val="0"/>
           <w:color w:val="000000"/>
         </w:rPr>
-        <w:t>extensión. bfck</w:t>
-      </w:r>
+        <w:t>extensión</w:t>
+      </w:r>
+      <w:r>
+        <w:rPr>
+          <w:i w:val="0"/>
+          <w:color w:val="000000"/>
+        </w:rPr>
+        <w:t xml:space="preserve"> </w:t>
+      </w:r>
+      <w:r>
+        <w:rPr>
+          <w:i w:val="0"/>
+          <w:color w:val="000000"/>
+        </w:rPr>
+        <w:t>.</w:t>
+      </w:r>
+      <w:proofErr w:type="spellStart"/>
+      <w:r>
+        <w:rPr>
+          <w:i w:val="0"/>
+          <w:color w:val="000000"/>
+        </w:rPr>
+        <w:t>bfck</w:t>
+      </w:r>
+      <w:proofErr w:type="spellEnd"/>
       <w:r>
         <w:rPr>
           <w:i w:val="0"/>
@@ -823,7 +899,25 @@
           <w:sz w:val="20"/>
           <w:szCs w:val="20"/>
         </w:rPr>
-        <w:t>de Brainfuck++.</w:t>
+        <w:t xml:space="preserve">de </w:t>
+      </w:r>
+      <w:proofErr w:type="spellStart"/>
+      <w:r>
+        <w:rPr>
+          <w:rFonts w:ascii="Times New Roman" w:hAnsi="Times New Roman"/>
+          <w:sz w:val="20"/>
+          <w:szCs w:val="20"/>
+        </w:rPr>
+        <w:t>Brainfuck</w:t>
+      </w:r>
+      <w:proofErr w:type="spellEnd"/>
+      <w:r>
+        <w:rPr>
+          <w:rFonts w:ascii="Times New Roman" w:hAnsi="Times New Roman"/>
+          <w:sz w:val="20"/>
+          <w:szCs w:val="20"/>
+        </w:rPr>
+        <w:t>++.</w:t>
       </w:r>
     </w:p>
     <w:p>
@@ -857,7 +951,25 @@
           <w:sz w:val="20"/>
           <w:szCs w:val="20"/>
         </w:rPr>
-        <w:t xml:space="preserve"> se abrirá la interfaz gráfica del IDE de Brainfuck++</w:t>
+        <w:t xml:space="preserve"> se abrirá la interfaz gráfica del IDE de </w:t>
+      </w:r>
+      <w:proofErr w:type="spellStart"/>
+      <w:r>
+        <w:rPr>
+          <w:rFonts w:ascii="Times New Roman" w:hAnsi="Times New Roman"/>
+          <w:sz w:val="20"/>
+          <w:szCs w:val="20"/>
+        </w:rPr>
+        <w:t>Brainfuck</w:t>
+      </w:r>
+      <w:proofErr w:type="spellEnd"/>
+      <w:r>
+        <w:rPr>
+          <w:rFonts w:ascii="Times New Roman" w:hAnsi="Times New Roman"/>
+          <w:sz w:val="20"/>
+          <w:szCs w:val="20"/>
+        </w:rPr>
+        <w:t>++</w:t>
       </w:r>
       <w:r>
         <w:rPr>
@@ -1133,8 +1245,30 @@
         <w:rPr>
           <w:rFonts w:ascii="Times New Roman" w:hAnsi="Times New Roman"/>
         </w:rPr>
-        <w:t>extensión. bfck</w:t>
-      </w:r>
+        <w:t>extensión</w:t>
+      </w:r>
+      <w:r>
+        <w:rPr>
+          <w:rFonts w:ascii="Times New Roman" w:hAnsi="Times New Roman"/>
+        </w:rPr>
+        <w:t xml:space="preserve"> </w:t>
+      </w:r>
+      <w:r>
+        <w:rPr>
+          <w:rFonts w:ascii="Times New Roman" w:hAnsi="Times New Roman"/>
+        </w:rPr>
+        <w:t>.</w:t>
+      </w:r>
+      <w:bookmarkStart w:id="1" w:name="_GoBack"/>
+      <w:bookmarkEnd w:id="1"/>
+      <w:proofErr w:type="spellStart"/>
+      <w:r>
+        <w:rPr>
+          <w:rFonts w:ascii="Times New Roman" w:hAnsi="Times New Roman"/>
+        </w:rPr>
+        <w:t>bfck</w:t>
+      </w:r>
+      <w:proofErr w:type="spellEnd"/>
       <w:r>
         <w:rPr>
           <w:rFonts w:ascii="Times New Roman" w:hAnsi="Times New Roman"/>
@@ -1291,7 +1425,21 @@
         <w:rPr>
           <w:rFonts w:ascii="Times New Roman" w:hAnsi="Times New Roman"/>
         </w:rPr>
-        <w:t>IDE de Brainfuck abrirá el archivo y lo desplegará en el panel de programación.</w:t>
+        <w:t xml:space="preserve">IDE de </w:t>
+      </w:r>
+      <w:proofErr w:type="spellStart"/>
+      <w:r>
+        <w:rPr>
+          <w:rFonts w:ascii="Times New Roman" w:hAnsi="Times New Roman"/>
+        </w:rPr>
+        <w:t>Brainfuck</w:t>
+      </w:r>
+      <w:proofErr w:type="spellEnd"/>
+      <w:r>
+        <w:rPr>
+          <w:rFonts w:ascii="Times New Roman" w:hAnsi="Times New Roman"/>
+        </w:rPr>
+        <w:t xml:space="preserve"> abrirá el archivo y lo desplegará en el panel de programación.</w:t>
       </w:r>
     </w:p>
     <w:p>
@@ -1420,8 +1568,17 @@
           <w:i w:val="0"/>
           <w:color w:val="000000"/>
         </w:rPr>
-        <w:t xml:space="preserve"> guardado .bfck</w:t>
-      </w:r>
+        <w:t xml:space="preserve"> guardado .</w:t>
+      </w:r>
+      <w:proofErr w:type="spellStart"/>
+      <w:r>
+        <w:rPr>
+          <w:i w:val="0"/>
+          <w:color w:val="000000"/>
+        </w:rPr>
+        <w:t>bfck</w:t>
+      </w:r>
+      <w:proofErr w:type="spellEnd"/>
       <w:r>
         <w:rPr>
           <w:i w:val="0"/>
@@ -1480,8 +1637,33 @@
           <w:rFonts w:ascii="Times New Roman" w:hAnsi="Times New Roman"/>
           <w:color w:val="000000"/>
         </w:rPr>
-        <w:t xml:space="preserve"> o Abrir un archivo .bfck en el IDE de Brainfuck</w:t>
-      </w:r>
+        <w:t xml:space="preserve"> o Abrir un archivo .</w:t>
+      </w:r>
+      <w:proofErr w:type="spellStart"/>
+      <w:r>
+        <w:rPr>
+          <w:rFonts w:ascii="Times New Roman" w:hAnsi="Times New Roman"/>
+          <w:color w:val="000000"/>
+        </w:rPr>
+        <w:t>bfck</w:t>
+      </w:r>
+      <w:proofErr w:type="spellEnd"/>
+      <w:r>
+        <w:rPr>
+          <w:rFonts w:ascii="Times New Roman" w:hAnsi="Times New Roman"/>
+          <w:color w:val="000000"/>
+        </w:rPr>
+        <w:t xml:space="preserve"> en el IDE de </w:t>
+      </w:r>
+      <w:proofErr w:type="spellStart"/>
+      <w:r>
+        <w:rPr>
+          <w:rFonts w:ascii="Times New Roman" w:hAnsi="Times New Roman"/>
+          <w:color w:val="000000"/>
+        </w:rPr>
+        <w:t>Brainfuck</w:t>
+      </w:r>
+      <w:proofErr w:type="spellEnd"/>
       <w:r>
         <w:rPr>
           <w:rFonts w:ascii="Times New Roman" w:hAnsi="Times New Roman"/>
@@ -2667,13 +2849,29 @@
           <w:rFonts w:ascii="Times New Roman" w:hAnsi="Times New Roman"/>
           <w:color w:val="000000"/>
         </w:rPr>
-        <w:t xml:space="preserve"> la ventana en la cuál quiere deshacer la última acción</w:t>
-      </w:r>
+        <w:t xml:space="preserve"> la ventana en la </w:t>
+      </w:r>
+      <w:proofErr w:type="spellStart"/>
       <w:r>
         <w:rPr>
           <w:rFonts w:ascii="Times New Roman" w:hAnsi="Times New Roman"/>
           <w:color w:val="000000"/>
         </w:rPr>
+        <w:t>cuál</w:t>
+      </w:r>
+      <w:proofErr w:type="spellEnd"/>
+      <w:r>
+        <w:rPr>
+          <w:rFonts w:ascii="Times New Roman" w:hAnsi="Times New Roman"/>
+          <w:color w:val="000000"/>
+        </w:rPr>
+        <w:t xml:space="preserve"> quiere deshacer la última acción</w:t>
+      </w:r>
+      <w:r>
+        <w:rPr>
+          <w:rFonts w:ascii="Times New Roman" w:hAnsi="Times New Roman"/>
+          <w:color w:val="000000"/>
+        </w:rPr>
         <w:t xml:space="preserve"> y luego oprim</w:t>
       </w:r>
       <w:r>
@@ -2690,6 +2888,7 @@
         </w:rPr>
         <w:t xml:space="preserve"> las teclas </w:t>
       </w:r>
+      <w:proofErr w:type="spellStart"/>
       <w:r>
         <w:rPr>
           <w:rFonts w:ascii="Times New Roman" w:hAnsi="Times New Roman"/>
@@ -2697,8 +2896,9 @@
           <w:iCs/>
           <w:color w:val="000000"/>
         </w:rPr>
-        <w:t>Ctrl-</w:t>
-      </w:r>
+        <w:t>Ctrl</w:t>
+      </w:r>
+      <w:proofErr w:type="spellEnd"/>
       <w:r>
         <w:rPr>
           <w:rFonts w:ascii="Times New Roman" w:hAnsi="Times New Roman"/>
@@ -2706,28 +2906,7 @@
           <w:iCs/>
           <w:color w:val="000000"/>
         </w:rPr>
-        <w:t xml:space="preserve">z </w:t>
-      </w:r>
-      <w:r>
-        <w:rPr>
-          <w:rFonts w:ascii="Times New Roman" w:hAnsi="Times New Roman"/>
-          <w:color w:val="000000"/>
-        </w:rPr>
-        <w:t xml:space="preserve">y el IDE </w:t>
-      </w:r>
-      <w:r>
-        <w:rPr>
-          <w:rFonts w:ascii="Times New Roman" w:hAnsi="Times New Roman"/>
-          <w:color w:val="000000"/>
-        </w:rPr>
-        <w:t>actualizará el panel de programación</w:t>
-      </w:r>
-      <w:r>
-        <w:rPr>
-          <w:rFonts w:ascii="Times New Roman" w:hAnsi="Times New Roman"/>
-          <w:color w:val="000000"/>
-        </w:rPr>
-        <w:t xml:space="preserve"> deshaciendo la última acción hecha.  También en lugar de dar </w:t>
+        <w:t>-</w:t>
       </w:r>
       <w:r>
         <w:rPr>
@@ -2736,7 +2915,48 @@
           <w:iCs/>
           <w:color w:val="000000"/>
         </w:rPr>
-        <w:t>Ctrl-z</w:t>
+        <w:t xml:space="preserve">z </w:t>
+      </w:r>
+      <w:r>
+        <w:rPr>
+          <w:rFonts w:ascii="Times New Roman" w:hAnsi="Times New Roman"/>
+          <w:color w:val="000000"/>
+        </w:rPr>
+        <w:t xml:space="preserve">y el IDE </w:t>
+      </w:r>
+      <w:r>
+        <w:rPr>
+          <w:rFonts w:ascii="Times New Roman" w:hAnsi="Times New Roman"/>
+          <w:color w:val="000000"/>
+        </w:rPr>
+        <w:t>actualizará el panel de programación</w:t>
+      </w:r>
+      <w:r>
+        <w:rPr>
+          <w:rFonts w:ascii="Times New Roman" w:hAnsi="Times New Roman"/>
+          <w:color w:val="000000"/>
+        </w:rPr>
+        <w:t xml:space="preserve"> deshaciendo la última acción hecha.  También en lugar de dar </w:t>
+      </w:r>
+      <w:proofErr w:type="spellStart"/>
+      <w:r>
+        <w:rPr>
+          <w:rFonts w:ascii="Times New Roman" w:hAnsi="Times New Roman"/>
+          <w:i/>
+          <w:iCs/>
+          <w:color w:val="000000"/>
+        </w:rPr>
+        <w:t>Ctrl</w:t>
+      </w:r>
+      <w:proofErr w:type="spellEnd"/>
+      <w:r>
+        <w:rPr>
+          <w:rFonts w:ascii="Times New Roman" w:hAnsi="Times New Roman"/>
+          <w:i/>
+          <w:iCs/>
+          <w:color w:val="000000"/>
+        </w:rPr>
+        <w:t>-z</w:t>
       </w:r>
       <w:r>
         <w:rPr>
@@ -2992,15 +3212,32 @@
           <w:rFonts w:ascii="Times New Roman" w:hAnsi="Times New Roman"/>
           <w:color w:val="000000"/>
         </w:rPr>
-        <w:t>usuario debe seleccionar la ventana de programación en la cuál quiere rehacer la última acción deshecha</w:t>
-      </w:r>
+        <w:t xml:space="preserve">usuario debe seleccionar la ventana de programación en la </w:t>
+      </w:r>
+      <w:proofErr w:type="spellStart"/>
       <w:r>
         <w:rPr>
           <w:rFonts w:ascii="Times New Roman" w:hAnsi="Times New Roman"/>
           <w:color w:val="000000"/>
         </w:rPr>
+        <w:t>cuál</w:t>
+      </w:r>
+      <w:proofErr w:type="spellEnd"/>
+      <w:r>
+        <w:rPr>
+          <w:rFonts w:ascii="Times New Roman" w:hAnsi="Times New Roman"/>
+          <w:color w:val="000000"/>
+        </w:rPr>
+        <w:t xml:space="preserve"> quiere rehacer la última acción deshecha</w:t>
+      </w:r>
+      <w:r>
+        <w:rPr>
+          <w:rFonts w:ascii="Times New Roman" w:hAnsi="Times New Roman"/>
+          <w:color w:val="000000"/>
+        </w:rPr>
         <w:t xml:space="preserve">. Una vez hecho esto, el usuario o bien puede oprimir </w:t>
       </w:r>
+      <w:proofErr w:type="spellStart"/>
       <w:r>
         <w:rPr>
           <w:rFonts w:ascii="Times New Roman" w:hAnsi="Times New Roman"/>
@@ -3008,7 +3245,17 @@
           <w:iCs/>
           <w:color w:val="000000"/>
         </w:rPr>
-        <w:t>Ctrl-y</w:t>
+        <w:t>Ctrl</w:t>
+      </w:r>
+      <w:proofErr w:type="spellEnd"/>
+      <w:r>
+        <w:rPr>
+          <w:rFonts w:ascii="Times New Roman" w:hAnsi="Times New Roman"/>
+          <w:i/>
+          <w:iCs/>
+          <w:color w:val="000000"/>
+        </w:rPr>
+        <w:t>-y</w:t>
       </w:r>
       <w:r>
         <w:rPr>
@@ -3138,7 +3385,21 @@
         <w:rPr>
           <w:color w:val="000000"/>
         </w:rPr>
-        <w:t>Ingresar las entradas para el código de Brainfuck++</w:t>
+        <w:t xml:space="preserve">Ingresar las entradas para el código de </w:t>
+      </w:r>
+      <w:proofErr w:type="spellStart"/>
+      <w:r>
+        <w:rPr>
+          <w:color w:val="000000"/>
+        </w:rPr>
+        <w:t>Brainfuck</w:t>
+      </w:r>
+      <w:proofErr w:type="spellEnd"/>
+      <w:r>
+        <w:rPr>
+          <w:color w:val="000000"/>
+        </w:rPr>
+        <w:t>++</w:t>
       </w:r>
     </w:p>
     <w:p>
@@ -3472,13 +3733,29 @@
     </w:p>
     <w:p>
       <w:r>
-        <w:t xml:space="preserve">La interfaz de usuario se enfatiza en el uso de tres paneles dentro de una ventana, el primer panel se encuentra dedicado a la programación en sintaxis de Brainfuck++, el segundo a las entradas y el tercero a la salida del programa. </w:t>
+        <w:t xml:space="preserve">La interfaz de usuario se enfatiza en el uso de tres paneles dentro de una ventana, el primer panel se encuentra dedicado a la programación en sintaxis de </w:t>
+      </w:r>
+      <w:proofErr w:type="spellStart"/>
+      <w:r>
+        <w:t>Brainfuck</w:t>
+      </w:r>
+      <w:proofErr w:type="spellEnd"/>
+      <w:r>
+        <w:t xml:space="preserve">++, el segundo a las entradas y el tercero a la salida del programa. </w:t>
       </w:r>
     </w:p>
     <w:p/>
     <w:p>
       <w:r>
-        <w:t>La ventana tambien contiene una cinta de opciones, en la cual se podrán ejecutar distintas acciones como abrir, guardar, cerrar, deshacer, rehacer y correr.  Está interfaz podrá cambiar de acuerdo a las nuevas implementaciones del software.</w:t>
+        <w:t xml:space="preserve">La ventana </w:t>
+      </w:r>
+      <w:proofErr w:type="spellStart"/>
+      <w:r>
+        <w:t>tambien</w:t>
+      </w:r>
+      <w:proofErr w:type="spellEnd"/>
+      <w:r>
+        <w:t xml:space="preserve"> contiene una cinta de opciones, en la cual se podrán ejecutar distintas acciones como abrir, guardar, cerrar, deshacer, rehacer y correr.  Está interfaz podrá cambiar de acuerdo a las nuevas implementaciones del software.</w:t>
       </w:r>
     </w:p>
     <w:p/>
@@ -3716,7 +3993,35 @@
         <w:rPr>
           <w:color w:val="000000"/>
         </w:rPr>
-        <w:t xml:space="preserve">El software se está desarrollando en el SO windows 10 64 bits, en un procesador intel i5 6200U @ 2.3 GHz y una memoria </w:t>
+        <w:t xml:space="preserve">El software se está desarrollando en el SO </w:t>
+      </w:r>
+      <w:proofErr w:type="spellStart"/>
+      <w:r>
+        <w:rPr>
+          <w:color w:val="000000"/>
+        </w:rPr>
+        <w:t>windows</w:t>
+      </w:r>
+      <w:proofErr w:type="spellEnd"/>
+      <w:r>
+        <w:rPr>
+          <w:color w:val="000000"/>
+        </w:rPr>
+        <w:t xml:space="preserve"> 10 64 bits, en un procesador </w:t>
+      </w:r>
+      <w:proofErr w:type="spellStart"/>
+      <w:r>
+        <w:rPr>
+          <w:color w:val="000000"/>
+        </w:rPr>
+        <w:t>intel</w:t>
+      </w:r>
+      <w:proofErr w:type="spellEnd"/>
+      <w:r>
+        <w:rPr>
+          <w:color w:val="000000"/>
+        </w:rPr>
+        <w:t xml:space="preserve"> i5 6200U @ 2.3 GHz y una memoria </w:t>
       </w:r>
       <w:r>
         <w:rPr>
@@ -3746,7 +4051,35 @@
         <w:rPr>
           <w:color w:val="000000"/>
         </w:rPr>
-        <w:t xml:space="preserve">AMD Phenom(tm) II </w:t>
+        <w:t xml:space="preserve">AMD </w:t>
+      </w:r>
+      <w:proofErr w:type="spellStart"/>
+      <w:r>
+        <w:rPr>
+          <w:color w:val="000000"/>
+        </w:rPr>
+        <w:t>Phenom</w:t>
+      </w:r>
+      <w:proofErr w:type="spellEnd"/>
+      <w:r>
+        <w:rPr>
+          <w:color w:val="000000"/>
+        </w:rPr>
+        <w:t>(</w:t>
+      </w:r>
+      <w:proofErr w:type="spellStart"/>
+      <w:r>
+        <w:rPr>
+          <w:color w:val="000000"/>
+        </w:rPr>
+        <w:t>tm</w:t>
+      </w:r>
+      <w:proofErr w:type="spellEnd"/>
+      <w:r>
+        <w:rPr>
+          <w:color w:val="000000"/>
+        </w:rPr>
+        <w:t xml:space="preserve">) II </w:t>
       </w:r>
       <w:r>
         <w:rPr>
@@ -3820,6 +4153,7 @@
       <w:r>
         <w:t xml:space="preserve"> en la carpeta </w:t>
       </w:r>
+      <w:proofErr w:type="spellStart"/>
       <w:r>
         <w:rPr>
           <w:i/>
@@ -3827,6 +4161,7 @@
         </w:rPr>
         <w:t>Dist</w:t>
       </w:r>
+      <w:proofErr w:type="spellEnd"/>
       <w:r>
         <w:t xml:space="preserve">: </w:t>
       </w:r>
@@ -12933,7 +13268,21 @@
               <w:rPr>
                 <w:color w:val="000000"/>
               </w:rPr>
-              <w:t>Desarrollo del compilador de Brainfuck++</w:t>
+              <w:t xml:space="preserve">Desarrollo del compilador de </w:t>
+            </w:r>
+            <w:proofErr w:type="spellStart"/>
+            <w:r>
+              <w:rPr>
+                <w:color w:val="000000"/>
+              </w:rPr>
+              <w:t>Brainfuck</w:t>
+            </w:r>
+            <w:proofErr w:type="spellEnd"/>
+            <w:r>
+              <w:rPr>
+                <w:color w:val="000000"/>
+              </w:rPr>
+              <w:t>++</w:t>
             </w:r>
             <w:r>
               <w:rPr>
@@ -13025,8 +13374,16 @@
               <w:rPr>
                 <w:color w:val="000000"/>
               </w:rPr>
-              <w:t>Coordinación del proyecto en Github</w:t>
-            </w:r>
+              <w:t xml:space="preserve">Coordinación del proyecto en </w:t>
+            </w:r>
+            <w:proofErr w:type="spellStart"/>
+            <w:r>
+              <w:rPr>
+                <w:color w:val="000000"/>
+              </w:rPr>
+              <w:t>Github</w:t>
+            </w:r>
+            <w:proofErr w:type="spellEnd"/>
             <w:r>
               <w:rPr>
                 <w:color w:val="000000"/>
@@ -14749,7 +15106,11 @@
     <w:lsdException w:name="Table Professional" w:semiHidden="1" w:unhideWhenUsed="1"/>
     <w:lsdException w:name="Table Subtle 1" w:semiHidden="1" w:unhideWhenUsed="1"/>
     <w:lsdException w:name="Table Subtle 2" w:semiHidden="1" w:unhideWhenUsed="1"/>
+    <w:lsdException w:name="Table Web 1" w:semiHidden="1" w:unhideWhenUsed="1"/>
+    <w:lsdException w:name="Table Web 2" w:semiHidden="1" w:unhideWhenUsed="1"/>
+    <w:lsdException w:name="Table Web 3" w:semiHidden="1" w:unhideWhenUsed="1"/>
     <w:lsdException w:name="Balloon Text" w:semiHidden="1" w:unhideWhenUsed="1"/>
+    <w:lsdException w:name="Table Theme" w:semiHidden="1" w:unhideWhenUsed="1"/>
     <w:lsdException w:name="Placeholder Text" w:semiHidden="1" w:uiPriority="99"/>
     <w:lsdException w:name="No Spacing" w:uiPriority="1" w:qFormat="1"/>
     <w:lsdException w:name="Light Shading" w:uiPriority="60"/>
@@ -15785,7 +16146,7 @@
 </file>
 
 <file path=customXml/itemProps1.xml><?xml version="1.0" encoding="utf-8"?>
-<ds:datastoreItem xmlns:ds="http://schemas.openxmlformats.org/officeDocument/2006/customXml" ds:itemID="{084A97B9-16FF-477C-A228-AE5DE872B12A}">
+<ds:datastoreItem xmlns:ds="http://schemas.openxmlformats.org/officeDocument/2006/customXml" ds:itemID="{300F22AC-BC8D-4B53-93A3-61B915DC34A2}">
   <ds:schemaRefs>
     <ds:schemaRef ds:uri="http://schemas.openxmlformats.org/officeDocument/2006/bibliography"/>
   </ds:schemaRefs>
